--- a/Sortowania/sprawko - algorytmy sortowania.docx
+++ b/Sortowania/sprawko - algorytmy sortowania.docx
@@ -1087,7 +1087,7 @@
         </w:numPr>
       </w:pPr>
       <w:r>
-        <w:t>Trudniejsza implementacja</w:t>
+        <w:t>Większa złożoność obliczeniowa, niż przez kopcowanie</w:t>
       </w:r>
     </w:p>
     <w:p>
@@ -1119,7 +1119,7 @@
         </w:numPr>
       </w:pPr>
       <w:r>
-        <w:t xml:space="preserve">Mała złożoność obliczeniowa  </w:t>
+        <w:t>Świetnie radzi sobie z sortowaniem w znacznym stopniu uporządkowanym</w:t>
       </w:r>
     </w:p>
     <w:p>
@@ -1131,30 +1131,20 @@
         </w:numPr>
       </w:pPr>
       <w:r>
-        <w:t>Świetnie radzi sobie z sortowaniem w znacznym stopniu uporządkowanym</w:t>
+        <w:t>Zdecydowanie najszybszy z wszystkich badanych przeze mnie algorytmów</w:t>
       </w:r>
     </w:p>
     <w:p>
       <w:pPr>
         <w:pStyle w:val="Akapitzlist"/>
-        <w:numPr>
-          <w:ilvl w:val="0"/>
-          <w:numId w:val="7"/>
-        </w:numPr>
-      </w:pPr>
-      <w:r>
-        <w:t>Zdecydowanie najszybszy z wszystkich badanych przeze mnie algorytmów</w:t>
-      </w:r>
-    </w:p>
-    <w:p>
-      <w:pPr>
-        <w:pStyle w:val="Akapitzlist"/>
-        <w:rPr>
-          <w:rFonts w:ascii="Times New Roman" w:hAnsi="Times New Roman" w:cs="Times New Roman"/>
-          <w:sz w:val="24"/>
-          <w:szCs w:val="24"/>
-        </w:rPr>
-      </w:pPr>
+        <w:rPr>
+          <w:rFonts w:ascii="Times New Roman" w:hAnsi="Times New Roman" w:cs="Times New Roman"/>
+          <w:sz w:val="24"/>
+          <w:szCs w:val="24"/>
+        </w:rPr>
+      </w:pPr>
+      <w:bookmarkStart w:id="0" w:name="_GoBack"/>
+      <w:bookmarkEnd w:id="0"/>
     </w:p>
     <w:p>
       <w:pPr>
@@ -1207,23 +1197,7 @@
           <w:sz w:val="24"/>
           <w:szCs w:val="24"/>
         </w:rPr>
-        <w:t xml:space="preserve">Dla sortowania </w:t>
-      </w:r>
-      <w:r>
-        <w:rPr>
-          <w:rFonts w:ascii="Times New Roman" w:hAnsi="Times New Roman" w:cs="Times New Roman"/>
-          <w:sz w:val="24"/>
-          <w:szCs w:val="24"/>
-        </w:rPr>
-        <w:t>przez kopcowanie</w:t>
-      </w:r>
-      <w:r>
-        <w:rPr>
-          <w:rFonts w:ascii="Times New Roman" w:hAnsi="Times New Roman" w:cs="Times New Roman"/>
-          <w:sz w:val="24"/>
-          <w:szCs w:val="24"/>
-        </w:rPr>
-        <w:t xml:space="preserve"> pesymistyczny okazał się zbiór liczb losowych, typowym zbiór liczb prawie posortowanych, zaś zbiór liczb posortowanych odwrotnie okazał się optymistycznym. </w:t>
+        <w:t xml:space="preserve">Dla sortowania przez kopcowanie pesymistyczny okazał się zbiór liczb losowych, typowym zbiór liczb prawie posortowanych, zaś zbiór liczb posortowanych odwrotnie okazał się optymistycznym. </w:t>
       </w:r>
     </w:p>
     <w:p>
@@ -1281,15 +1255,31 @@
           <w:sz w:val="24"/>
           <w:szCs w:val="24"/>
         </w:rPr>
-        <w:t xml:space="preserve">Liczby posortowane odwrotnie - </w:t>
-      </w:r>
-      <w:r>
-        <w:rPr>
-          <w:rFonts w:ascii="Times New Roman" w:hAnsi="Times New Roman" w:cs="Times New Roman"/>
-          <w:sz w:val="24"/>
-          <w:szCs w:val="24"/>
-        </w:rPr>
-        <w:t>3,40</w:t>
+        <w:t xml:space="preserve">Liczby posortowane odwrotnie </w:t>
+      </w:r>
+      <w:r>
+        <w:rPr>
+          <w:rFonts w:ascii="Times New Roman" w:hAnsi="Times New Roman" w:cs="Times New Roman"/>
+          <w:sz w:val="24"/>
+          <w:szCs w:val="24"/>
+        </w:rPr>
+        <w:t>–</w:t>
+      </w:r>
+      <w:r>
+        <w:rPr>
+          <w:rFonts w:ascii="Times New Roman" w:hAnsi="Times New Roman" w:cs="Times New Roman"/>
+          <w:sz w:val="24"/>
+          <w:szCs w:val="24"/>
+        </w:rPr>
+        <w:t xml:space="preserve"> </w:t>
+      </w:r>
+      <w:r>
+        <w:rPr>
+          <w:rFonts w:ascii="Times New Roman" w:hAnsi="Times New Roman" w:cs="Times New Roman"/>
+          <w:sz w:val="24"/>
+          <w:szCs w:val="24"/>
+        </w:rPr>
+        <w:t>0,34</w:t>
       </w:r>
     </w:p>
     <w:p>
@@ -1311,15 +1301,39 @@
           <w:sz w:val="24"/>
           <w:szCs w:val="24"/>
         </w:rPr>
-        <w:t xml:space="preserve">Liczby losowe - </w:t>
-      </w:r>
-      <w:r>
-        <w:rPr>
-          <w:rFonts w:ascii="Times New Roman" w:hAnsi="Times New Roman" w:cs="Times New Roman"/>
-          <w:sz w:val="24"/>
-          <w:szCs w:val="24"/>
-        </w:rPr>
-        <w:t>6,60</w:t>
+        <w:t xml:space="preserve">Liczby losowe </w:t>
+      </w:r>
+      <w:r>
+        <w:rPr>
+          <w:rFonts w:ascii="Times New Roman" w:hAnsi="Times New Roman" w:cs="Times New Roman"/>
+          <w:sz w:val="24"/>
+          <w:szCs w:val="24"/>
+        </w:rPr>
+        <w:t>–</w:t>
+      </w:r>
+      <w:r>
+        <w:rPr>
+          <w:rFonts w:ascii="Times New Roman" w:hAnsi="Times New Roman" w:cs="Times New Roman"/>
+          <w:sz w:val="24"/>
+          <w:szCs w:val="24"/>
+        </w:rPr>
+        <w:t xml:space="preserve"> </w:t>
+      </w:r>
+      <w:r>
+        <w:rPr>
+          <w:rFonts w:ascii="Times New Roman" w:hAnsi="Times New Roman" w:cs="Times New Roman"/>
+          <w:sz w:val="24"/>
+          <w:szCs w:val="24"/>
+        </w:rPr>
+        <w:t>0,</w:t>
+      </w:r>
+      <w:r>
+        <w:rPr>
+          <w:rFonts w:ascii="Times New Roman" w:hAnsi="Times New Roman" w:cs="Times New Roman"/>
+          <w:sz w:val="24"/>
+          <w:szCs w:val="24"/>
+        </w:rPr>
+        <w:t>66</w:t>
       </w:r>
     </w:p>
     <w:p>
@@ -1341,15 +1355,31 @@
           <w:sz w:val="24"/>
           <w:szCs w:val="24"/>
         </w:rPr>
-        <w:t xml:space="preserve">Liczby prawie posortowane - </w:t>
-      </w:r>
-      <w:r>
-        <w:rPr>
-          <w:rFonts w:ascii="Times New Roman" w:hAnsi="Times New Roman" w:cs="Times New Roman"/>
-          <w:sz w:val="24"/>
-          <w:szCs w:val="24"/>
-        </w:rPr>
-        <w:t>3,72</w:t>
+        <w:t xml:space="preserve">Liczby prawie posortowane </w:t>
+      </w:r>
+      <w:r>
+        <w:rPr>
+          <w:rFonts w:ascii="Times New Roman" w:hAnsi="Times New Roman" w:cs="Times New Roman"/>
+          <w:sz w:val="24"/>
+          <w:szCs w:val="24"/>
+        </w:rPr>
+        <w:t>–</w:t>
+      </w:r>
+      <w:r>
+        <w:rPr>
+          <w:rFonts w:ascii="Times New Roman" w:hAnsi="Times New Roman" w:cs="Times New Roman"/>
+          <w:sz w:val="24"/>
+          <w:szCs w:val="24"/>
+        </w:rPr>
+        <w:t xml:space="preserve"> </w:t>
+      </w:r>
+      <w:r>
+        <w:rPr>
+          <w:rFonts w:ascii="Times New Roman" w:hAnsi="Times New Roman" w:cs="Times New Roman"/>
+          <w:sz w:val="24"/>
+          <w:szCs w:val="24"/>
+        </w:rPr>
+        <w:t>0,37</w:t>
       </w:r>
     </w:p>
     <w:p>
@@ -1504,29 +1534,56 @@
       </w:r>
       <w:proofErr w:type="spellEnd"/>
       <w:r>
-        <w:t xml:space="preserve">, sortowanie przez kopcowanie i </w:t>
+        <w:t xml:space="preserve">, </w:t>
+      </w:r>
+      <w:r>
+        <w:t>najwolniejszy, zgodnie z przewidywaniami jest algorytm sortowania bąbelkowego.</w:t>
+      </w:r>
+    </w:p>
+    <w:p>
+      <w:pPr>
+        <w:ind w:left="708"/>
+      </w:pPr>
+      <w:r>
+        <w:t xml:space="preserve">Najmniejszą złożoność obliczeniową ma algorytm sortowania przez kopcowanie, największą algorytm sortowania bąbelkowego. </w:t>
+      </w:r>
+    </w:p>
+    <w:p>
+      <w:pPr>
+        <w:ind w:left="708"/>
+        <w:rPr>
+          <w:u w:val="single"/>
+        </w:rPr>
+      </w:pPr>
+      <w:r>
+        <w:rPr>
+          <w:u w:val="single"/>
+        </w:rPr>
+        <w:t>Parametry komputera</w:t>
+      </w:r>
+    </w:p>
+    <w:p>
+      <w:pPr>
+        <w:ind w:left="708"/>
+      </w:pPr>
+      <w:r>
+        <w:t xml:space="preserve">Procesor: Intel </w:t>
       </w:r>
       <w:proofErr w:type="spellStart"/>
       <w:r>
-        <w:t>Shella</w:t>
+        <w:t>Core</w:t>
       </w:r>
       <w:proofErr w:type="spellEnd"/>
       <w:r>
-        <w:t xml:space="preserve"> mają podobne złożoności obliczeniowe, zdecydowanie najgorszym algorytmem okazał się algorytm sortowania bąbelkowego </w:t>
+        <w:t xml:space="preserve"> i5-2430M</w:t>
       </w:r>
     </w:p>
     <w:p>
       <w:pPr>
         <w:ind w:left="708"/>
-        <w:rPr>
-          <w:u w:val="single"/>
-        </w:rPr>
-      </w:pPr>
-      <w:r>
-        <w:rPr>
-          <w:u w:val="single"/>
-        </w:rPr>
-        <w:t>Parametry komputera</w:t>
+      </w:pPr>
+      <w:r>
+        <w:t>Pamięć ram: 4 GB</w:t>
       </w:r>
     </w:p>
     <w:p>
@@ -1534,48 +1591,16 @@
         <w:ind w:left="708"/>
       </w:pPr>
       <w:r>
-        <w:t xml:space="preserve">Procesor: </w:t>
-      </w:r>
-      <w:r>
-        <w:t xml:space="preserve">Intel </w:t>
+        <w:t xml:space="preserve">Karta graficzna: AMD </w:t>
       </w:r>
       <w:proofErr w:type="spellStart"/>
       <w:r>
-        <w:t>Core</w:t>
+        <w:t>Radeon</w:t>
       </w:r>
       <w:proofErr w:type="spellEnd"/>
       <w:r>
-        <w:t xml:space="preserve"> i5-2430M</w:t>
-      </w:r>
-    </w:p>
-    <w:p>
-      <w:pPr>
-        <w:ind w:left="708"/>
-      </w:pPr>
-      <w:r>
-        <w:t xml:space="preserve">Pamięć ram: </w:t>
-      </w:r>
-      <w:r>
-        <w:t>4 GB</w:t>
-      </w:r>
-    </w:p>
-    <w:p>
-      <w:pPr>
-        <w:ind w:left="708"/>
-      </w:pPr>
-      <w:r>
-        <w:t xml:space="preserve">Karta graficzna: AMD </w:t>
-      </w:r>
-      <w:proofErr w:type="spellStart"/>
-      <w:r>
-        <w:t>Radeon</w:t>
-      </w:r>
-      <w:proofErr w:type="spellEnd"/>
-      <w:r>
         <w:t xml:space="preserve"> HD 6470M 1GB</w:t>
       </w:r>
-      <w:bookmarkStart w:id="0" w:name="_GoBack"/>
-      <w:bookmarkEnd w:id="0"/>
     </w:p>
     <w:p>
       <w:pPr>
@@ -3174,11 +3199,11 @@
           <c:showPercent val="0"/>
           <c:showBubbleSize val="0"/>
         </c:dLbls>
-        <c:axId val="279279712"/>
-        <c:axId val="279280104"/>
+        <c:axId val="201342848"/>
+        <c:axId val="201343240"/>
       </c:scatterChart>
       <c:valAx>
-        <c:axId val="279279712"/>
+        <c:axId val="201342848"/>
         <c:scaling>
           <c:orientation val="minMax"/>
         </c:scaling>
@@ -3290,12 +3315,12 @@
             <a:endParaRPr lang="pl-PL"/>
           </a:p>
         </c:txPr>
-        <c:crossAx val="279280104"/>
+        <c:crossAx val="201343240"/>
         <c:crosses val="autoZero"/>
         <c:crossBetween val="midCat"/>
       </c:valAx>
       <c:valAx>
-        <c:axId val="279280104"/>
+        <c:axId val="201343240"/>
         <c:scaling>
           <c:orientation val="minMax"/>
         </c:scaling>
@@ -3407,7 +3432,7 @@
             <a:endParaRPr lang="pl-PL"/>
           </a:p>
         </c:txPr>
-        <c:crossAx val="279279712"/>
+        <c:crossAx val="201342848"/>
         <c:crosses val="autoZero"/>
         <c:crossBetween val="midCat"/>
       </c:valAx>
@@ -3792,11 +3817,11 @@
           <c:showPercent val="0"/>
           <c:showBubbleSize val="0"/>
         </c:dLbls>
-        <c:axId val="223596248"/>
-        <c:axId val="223593504"/>
+        <c:axId val="203447736"/>
+        <c:axId val="203448128"/>
       </c:scatterChart>
       <c:valAx>
-        <c:axId val="223596248"/>
+        <c:axId val="203447736"/>
         <c:scaling>
           <c:orientation val="minMax"/>
         </c:scaling>
@@ -3908,12 +3933,12 @@
             <a:endParaRPr lang="pl-PL"/>
           </a:p>
         </c:txPr>
-        <c:crossAx val="223593504"/>
+        <c:crossAx val="203448128"/>
         <c:crosses val="autoZero"/>
         <c:crossBetween val="midCat"/>
       </c:valAx>
       <c:valAx>
-        <c:axId val="223593504"/>
+        <c:axId val="203448128"/>
         <c:scaling>
           <c:orientation val="minMax"/>
         </c:scaling>
@@ -4025,7 +4050,7 @@
             <a:endParaRPr lang="pl-PL"/>
           </a:p>
         </c:txPr>
-        <c:crossAx val="223596248"/>
+        <c:crossAx val="203447736"/>
         <c:crosses val="autoZero"/>
         <c:crossBetween val="midCat"/>
       </c:valAx>
@@ -4410,11 +4435,11 @@
           <c:showPercent val="0"/>
           <c:showBubbleSize val="0"/>
         </c:dLbls>
-        <c:axId val="284895032"/>
-        <c:axId val="284894248"/>
+        <c:axId val="203448912"/>
+        <c:axId val="57158432"/>
       </c:scatterChart>
       <c:valAx>
-        <c:axId val="284895032"/>
+        <c:axId val="203448912"/>
         <c:scaling>
           <c:orientation val="minMax"/>
         </c:scaling>
@@ -4526,12 +4551,12 @@
             <a:endParaRPr lang="pl-PL"/>
           </a:p>
         </c:txPr>
-        <c:crossAx val="284894248"/>
+        <c:crossAx val="57158432"/>
         <c:crosses val="autoZero"/>
         <c:crossBetween val="midCat"/>
       </c:valAx>
       <c:valAx>
-        <c:axId val="284894248"/>
+        <c:axId val="57158432"/>
         <c:scaling>
           <c:orientation val="minMax"/>
         </c:scaling>
@@ -4643,7 +4668,7 @@
             <a:endParaRPr lang="pl-PL"/>
           </a:p>
         </c:txPr>
-        <c:crossAx val="284895032"/>
+        <c:crossAx val="203448912"/>
         <c:crosses val="autoZero"/>
         <c:crossBetween val="midCat"/>
       </c:valAx>
